--- a/Computer Vision/Assignment/CMP9132M Computer Vision Report Stephen RerriBekibele.docx
+++ b/Computer Vision/Assignment/CMP9132M Computer Vision Report Stephen RerriBekibele.docx
@@ -13,6 +13,8 @@
           <w:szCs w:val="52"/>
         </w:rPr>
       </w:pPr>
+      <w:bookmarkStart w:id="0" w:name="_GoBack"/>
+      <w:bookmarkEnd w:id="0"/>
       <w:r>
         <w:rPr>
           <w:rFonts w:ascii="Calibri" w:hAnsi="Calibri" w:cs="Calibri"/>
@@ -275,6 +277,12 @@
     </w:p>
     <w:sdt>
       <w:sdtPr>
+        <w:rPr>
+          <w:rFonts w:ascii="Times New Roman" w:eastAsia="SimSun" w:hAnsi="Times New Roman" w:cs="Times New Roman"/>
+          <w:color w:val="auto"/>
+          <w:sz w:val="20"/>
+          <w:szCs w:val="20"/>
+        </w:rPr>
         <w:id w:val="1598130880"/>
         <w:docPartObj>
           <w:docPartGallery w:val="Table of Contents"/>
@@ -283,13 +291,9 @@
       </w:sdtPr>
       <w:sdtEndPr>
         <w:rPr>
-          <w:rFonts w:ascii="Times New Roman" w:eastAsia="SimSun" w:hAnsi="Times New Roman" w:cs="Times New Roman"/>
           <w:b/>
           <w:bCs/>
           <w:noProof/>
-          <w:color w:val="auto"/>
-          <w:sz w:val="20"/>
-          <w:szCs w:val="20"/>
         </w:rPr>
       </w:sdtEndPr>
       <w:sdtContent>
@@ -1121,11 +1125,11 @@
       <w:pPr>
         <w:pStyle w:val="Heading1"/>
       </w:pPr>
-      <w:bookmarkStart w:id="0" w:name="_Toc103812641"/>
+      <w:bookmarkStart w:id="1" w:name="_Toc103812641"/>
       <w:r>
         <w:t>Introduction</w:t>
       </w:r>
-      <w:bookmarkEnd w:id="0"/>
+      <w:bookmarkEnd w:id="1"/>
     </w:p>
     <w:p>
       <w:pPr>
@@ -1134,7 +1138,7 @@
           <w:lang w:val="en-GB"/>
         </w:rPr>
       </w:pPr>
-      <w:bookmarkStart w:id="1" w:name="_Toc103812642"/>
+      <w:bookmarkStart w:id="2" w:name="_Toc103812642"/>
       <w:r>
         <w:rPr>
           <w:lang w:val="en-GB"/>
@@ -1147,7 +1151,7 @@
         </w:rPr>
         <w:t xml:space="preserve"> Image Segmentation and Detection</w:t>
       </w:r>
-      <w:bookmarkEnd w:id="1"/>
+      <w:bookmarkEnd w:id="2"/>
     </w:p>
     <w:p>
       <w:pPr>
@@ -1709,14 +1713,14 @@
           <w:lang w:val="en-GB"/>
         </w:rPr>
       </w:pPr>
-      <w:bookmarkStart w:id="2" w:name="_Toc103812643"/>
+      <w:bookmarkStart w:id="3" w:name="_Toc103812643"/>
       <w:r>
         <w:rPr>
           <w:lang w:val="en-GB"/>
         </w:rPr>
         <w:t>Task 2 Feature Calculation</w:t>
       </w:r>
-      <w:bookmarkEnd w:id="2"/>
+      <w:bookmarkEnd w:id="3"/>
     </w:p>
     <w:p>
       <w:pPr>
@@ -2764,14 +2768,14 @@
           <w:lang w:val="en-GB"/>
         </w:rPr>
       </w:pPr>
-      <w:bookmarkStart w:id="3" w:name="_Toc103812644"/>
+      <w:bookmarkStart w:id="4" w:name="_Toc103812644"/>
       <w:r>
         <w:rPr>
           <w:lang w:val="en-GB"/>
         </w:rPr>
         <w:t>Task 3 Object Tracking</w:t>
       </w:r>
-      <w:bookmarkEnd w:id="3"/>
+      <w:bookmarkEnd w:id="4"/>
       <w:r>
         <w:rPr>
           <w:lang w:val="en-GB"/>
@@ -3312,7 +3316,7 @@
           <w:lang w:val="en-GB"/>
         </w:rPr>
       </w:pPr>
-      <w:bookmarkStart w:id="4" w:name="_Toc103812645"/>
+      <w:bookmarkStart w:id="5" w:name="_Toc103812645"/>
       <w:r>
         <w:rPr>
           <w:lang w:val="en-GB"/>
@@ -3320,7 +3324,7 @@
         <w:lastRenderedPageBreak/>
         <w:t>Task 1 images</w:t>
       </w:r>
-      <w:bookmarkEnd w:id="4"/>
+      <w:bookmarkEnd w:id="5"/>
     </w:p>
     <w:p>
       <w:pPr>
@@ -4110,14 +4114,14 @@
           <w:lang w:val="en-GB"/>
         </w:rPr>
       </w:pPr>
-      <w:bookmarkStart w:id="5" w:name="_Toc103812646"/>
+      <w:bookmarkStart w:id="6" w:name="_Toc103812646"/>
       <w:r>
         <w:rPr>
           <w:lang w:val="en-GB"/>
         </w:rPr>
         <w:t>Task 2 images</w:t>
       </w:r>
-      <w:bookmarkEnd w:id="5"/>
+      <w:bookmarkEnd w:id="6"/>
     </w:p>
     <w:p>
       <w:pPr>
@@ -4659,16 +4663,7 @@
           <w:szCs w:val="22"/>
           <w:lang w:val="en-GB"/>
         </w:rPr>
-        <w:t>radius 250 ra</w:t>
-      </w:r>
-      <w:r>
-        <w:rPr>
-          <w:rFonts w:ascii="Calibri" w:hAnsi="Calibri" w:cs="Calibri"/>
-          <w:sz w:val="22"/>
-          <w:szCs w:val="22"/>
-          <w:lang w:val="en-GB"/>
-        </w:rPr>
-        <w:t>dius graph</w:t>
+        <w:t>radius 250 radius graph</w:t>
       </w:r>
     </w:p>
     <w:p>
@@ -5267,7 +5262,7 @@
           <w:lang w:val="en-GB"/>
         </w:rPr>
       </w:pPr>
-      <w:bookmarkStart w:id="6" w:name="_Toc103812647"/>
+      <w:bookmarkStart w:id="7" w:name="_Toc103812647"/>
     </w:p>
     <w:p>
       <w:pPr>
@@ -5328,7 +5323,7 @@
         <w:lastRenderedPageBreak/>
         <w:t>Task 3 images</w:t>
       </w:r>
-      <w:bookmarkEnd w:id="6"/>
+      <w:bookmarkEnd w:id="7"/>
     </w:p>
     <w:p>
       <w:pPr>
@@ -5401,6 +5396,8 @@
         <w:rPr>
           <w:rStyle w:val="Emphasis"/>
           <w:i w:val="0"/>
+          <w:noProof/>
+          <w:lang w:val="en-GB" w:eastAsia="en-GB"/>
         </w:rPr>
         <w:drawing>
           <wp:inline distT="0" distB="0" distL="0" distR="0" wp14:anchorId="4CFF643C" wp14:editId="58C9350C">
@@ -5444,7 +5441,7 @@
           </wp:inline>
         </w:drawing>
       </w:r>
-      <w:bookmarkStart w:id="7" w:name="_Toc103812648"/>
+      <w:bookmarkStart w:id="8" w:name="_Toc103812648"/>
     </w:p>
     <w:p>
       <w:pPr>
@@ -5516,8 +5513,6 @@
           <w:lang w:val="en-GB"/>
         </w:rPr>
       </w:pPr>
-      <w:bookmarkStart w:id="8" w:name="_GoBack"/>
-      <w:bookmarkEnd w:id="8"/>
     </w:p>
     <w:p>
       <w:pPr>
@@ -5580,7 +5575,7 @@
         </w:rPr>
         <w:t>Task 3 with Validation Gating enabled</w:t>
       </w:r>
-      <w:bookmarkEnd w:id="7"/>
+      <w:bookmarkEnd w:id="8"/>
     </w:p>
     <w:p>
       <w:pPr>
@@ -10942,7 +10937,7 @@
 </file>
 
 <file path=customXml/itemProps1.xml><?xml version="1.0" encoding="utf-8"?>
-<ds:datastoreItem xmlns:ds="http://schemas.openxmlformats.org/officeDocument/2006/customXml" ds:itemID="{3A2E21B9-B4AB-4895-A939-A9A56B60C08A}">
+<ds:datastoreItem xmlns:ds="http://schemas.openxmlformats.org/officeDocument/2006/customXml" ds:itemID="{86DAEC01-D6C9-465B-AD40-F18913B10429}">
   <ds:schemaRefs>
     <ds:schemaRef ds:uri="http://schemas.openxmlformats.org/officeDocument/2006/bibliography"/>
   </ds:schemaRefs>
